--- a/Assets/Documentation/Player Documentation.docx
+++ b/Assets/Documentation/Player Documentation.docx
@@ -39,7 +39,13 @@
       </w:r>
       <w:proofErr w:type="gramStart"/>
       <w:r>
-        <w:t>hand :</w:t>
+        <w:t>hand</w:t>
+      </w:r>
+      <w:r>
+        <w:t xml:space="preserve"> </w:t>
+      </w:r>
+      <w:r>
+        <w:t>:</w:t>
       </w:r>
       <w:proofErr w:type="gramEnd"/>
       <w:r>
@@ -544,6 +550,9 @@
       <w:r>
         <w:t xml:space="preserve"> in the scene</w:t>
       </w:r>
+      <w:r>
+        <w:t>.</w:t>
+      </w:r>
     </w:p>
     <w:p>
       <w:pPr>
@@ -610,6 +619,9 @@
       <w:r>
         <w:t xml:space="preserve"> in the scene</w:t>
       </w:r>
+      <w:r>
+        <w:t>.</w:t>
+      </w:r>
     </w:p>
     <w:p>
       <w:pPr>
@@ -1265,6 +1277,9 @@
         <w:tab/>
         <w:t>Number of cards to be drawn</w:t>
       </w:r>
+      <w:r>
+        <w:t>.</w:t>
+      </w:r>
     </w:p>
     <w:p>
       <w:pPr>
@@ -1574,6 +1589,9 @@
         <w:tab/>
         <w:t>Card that player will be defending with</w:t>
       </w:r>
+      <w:r>
+        <w:t>.</w:t>
+      </w:r>
     </w:p>
     <w:p>
       <w:pPr>
@@ -1628,6 +1646,9 @@
         <w:tab/>
         <w:t>Card that player will be defending against</w:t>
       </w:r>
+      <w:r>
+        <w:t>.</w:t>
+      </w:r>
     </w:p>
     <w:p>
       <w:pPr>
@@ -1943,6 +1964,9 @@
       <w:r>
         <w:t xml:space="preserve"> property</w:t>
       </w:r>
+      <w:r>
+        <w:t>.</w:t>
+      </w:r>
     </w:p>
     <w:p>
       <w:pPr>
@@ -2031,6 +2055,9 @@
       <w:r>
         <w:t xml:space="preserve"> will take on</w:t>
       </w:r>
+      <w:r>
+        <w:t>.</w:t>
+      </w:r>
     </w:p>
     <w:p>
       <w:pPr>
@@ -2133,6 +2160,9 @@
       <w:r>
         <w:t xml:space="preserve"> property</w:t>
       </w:r>
+      <w:r>
+        <w:t>.</w:t>
+      </w:r>
     </w:p>
     <w:p>
       <w:pPr>
@@ -2210,6 +2240,9 @@
       <w:r>
         <w:t xml:space="preserve"> component of this object</w:t>
       </w:r>
+      <w:r>
+        <w:t>.</w:t>
+      </w:r>
     </w:p>
     <w:p>
       <w:pPr>
@@ -2286,6 +2319,9 @@
       <w:proofErr w:type="spellEnd"/>
       <w:r>
         <w:t xml:space="preserve"> property</w:t>
+      </w:r>
+      <w:r>
+        <w:t>.</w:t>
       </w:r>
     </w:p>
     <w:p>
@@ -2831,7 +2867,7 @@
     <w:uiPriority w:val="9"/>
     <w:unhideWhenUsed/>
     <w:qFormat/>
-    <w:rsid w:val="00702D8E"/>
+    <w:rsid w:val="00645C7E"/>
     <w:pPr>
       <w:keepNext/>
       <w:keepLines/>
@@ -2841,7 +2877,7 @@
     <w:rPr>
       <w:rFonts w:asciiTheme="majorHAnsi" w:eastAsiaTheme="majorEastAsia" w:hAnsiTheme="majorHAnsi" w:cstheme="majorBidi"/>
       <w:color w:val="2F5496" w:themeColor="accent1" w:themeShade="BF"/>
-      <w:sz w:val="26"/>
+      <w:sz w:val="28"/>
       <w:szCs w:val="26"/>
     </w:rPr>
   </w:style>
@@ -2853,7 +2889,7 @@
     <w:uiPriority w:val="9"/>
     <w:unhideWhenUsed/>
     <w:qFormat/>
-    <w:rsid w:val="00702D8E"/>
+    <w:rsid w:val="00645C7E"/>
     <w:pPr>
       <w:keepNext/>
       <w:keepLines/>
@@ -2863,7 +2899,7 @@
     <w:rPr>
       <w:rFonts w:asciiTheme="majorHAnsi" w:eastAsiaTheme="majorEastAsia" w:hAnsiTheme="majorHAnsi" w:cstheme="majorBidi"/>
       <w:color w:val="1F3763" w:themeColor="accent1" w:themeShade="7F"/>
-      <w:sz w:val="24"/>
+      <w:sz w:val="26"/>
       <w:szCs w:val="24"/>
     </w:rPr>
   </w:style>
@@ -2875,7 +2911,7 @@
     <w:uiPriority w:val="9"/>
     <w:unhideWhenUsed/>
     <w:qFormat/>
-    <w:rsid w:val="00CB175C"/>
+    <w:rsid w:val="00645C7E"/>
     <w:pPr>
       <w:keepNext/>
       <w:keepLines/>
@@ -2887,6 +2923,7 @@
       <w:i/>
       <w:iCs/>
       <w:color w:val="2F5496" w:themeColor="accent1" w:themeShade="BF"/>
+      <w:sz w:val="24"/>
     </w:rPr>
   </w:style>
   <w:style w:type="character" w:default="1" w:styleId="DefaultParagraphFont">
@@ -2934,11 +2971,11 @@
     <w:basedOn w:val="DefaultParagraphFont"/>
     <w:link w:val="Heading2"/>
     <w:uiPriority w:val="9"/>
-    <w:rsid w:val="00702D8E"/>
+    <w:rsid w:val="00645C7E"/>
     <w:rPr>
       <w:rFonts w:asciiTheme="majorHAnsi" w:eastAsiaTheme="majorEastAsia" w:hAnsiTheme="majorHAnsi" w:cstheme="majorBidi"/>
       <w:color w:val="2F5496" w:themeColor="accent1" w:themeShade="BF"/>
-      <w:sz w:val="26"/>
+      <w:sz w:val="28"/>
       <w:szCs w:val="26"/>
     </w:rPr>
   </w:style>
@@ -2947,11 +2984,11 @@
     <w:basedOn w:val="DefaultParagraphFont"/>
     <w:link w:val="Heading3"/>
     <w:uiPriority w:val="9"/>
-    <w:rsid w:val="00702D8E"/>
+    <w:rsid w:val="00645C7E"/>
     <w:rPr>
       <w:rFonts w:asciiTheme="majorHAnsi" w:eastAsiaTheme="majorEastAsia" w:hAnsiTheme="majorHAnsi" w:cstheme="majorBidi"/>
       <w:color w:val="1F3763" w:themeColor="accent1" w:themeShade="7F"/>
-      <w:sz w:val="24"/>
+      <w:sz w:val="26"/>
       <w:szCs w:val="24"/>
     </w:rPr>
   </w:style>
@@ -2960,12 +2997,13 @@
     <w:basedOn w:val="DefaultParagraphFont"/>
     <w:link w:val="Heading4"/>
     <w:uiPriority w:val="9"/>
-    <w:rsid w:val="00CB175C"/>
+    <w:rsid w:val="00645C7E"/>
     <w:rPr>
       <w:rFonts w:asciiTheme="majorHAnsi" w:eastAsiaTheme="majorEastAsia" w:hAnsiTheme="majorHAnsi" w:cstheme="majorBidi"/>
       <w:i/>
       <w:iCs/>
       <w:color w:val="2F5496" w:themeColor="accent1" w:themeShade="BF"/>
+      <w:sz w:val="24"/>
     </w:rPr>
   </w:style>
 </w:styles>
